--- a/gjm-if-function-notes.docx
+++ b/gjm-if-function-notes.docx
@@ -56,25 +56,7 @@
           <w:sz w:val="24"/>
           <w:szCs w:val="24"/>
         </w:rPr>
-        <w:t xml:space="preserve">Let’s practice on the </w:t>
-      </w:r>
-      <w:proofErr w:type="spellStart"/>
-      <w:r>
-        <w:rPr>
-          <w:rFonts w:ascii="Pragmatica" w:hAnsi="Pragmatica"/>
-          <w:sz w:val="24"/>
-          <w:szCs w:val="24"/>
-        </w:rPr>
-        <w:t>commissions</w:t>
-      </w:r>
-      <w:proofErr w:type="spellEnd"/>
-      <w:r>
-        <w:rPr>
-          <w:rFonts w:ascii="Pragmatica" w:hAnsi="Pragmatica"/>
-          <w:sz w:val="24"/>
-          <w:szCs w:val="24"/>
-        </w:rPr>
-        <w:t xml:space="preserve"> </w:t>
+        <w:t xml:space="preserve">Let’s practice on the commissions </w:t>
       </w:r>
       <w:proofErr w:type="gramStart"/>
       <w:r>
@@ -398,7 +380,21 @@
         <w:rPr>
           <w:rFonts w:ascii="Pragmatica" w:hAnsi="Pragmatica"/>
         </w:rPr>
-        <w:t xml:space="preserve">2&lt;4),"X","") </w:t>
+        <w:t>2&lt;4),"X</w:t>
+      </w:r>
+      <w:proofErr w:type="gramStart"/>
+      <w:r>
+        <w:rPr>
+          <w:rFonts w:ascii="Pragmatica" w:hAnsi="Pragmatica"/>
+        </w:rPr>
+        <w:t>","</w:t>
+      </w:r>
+      <w:proofErr w:type="gramEnd"/>
+      <w:r>
+        <w:rPr>
+          <w:rFonts w:ascii="Pragmatica" w:hAnsi="Pragmatica"/>
+        </w:rPr>
+        <w:t xml:space="preserve">") </w:t>
       </w:r>
     </w:p>
     <w:p>
@@ -604,25 +600,7 @@
           <w:sz w:val="24"/>
           <w:szCs w:val="24"/>
         </w:rPr>
-        <w:t xml:space="preserve">Write the full studio name Pixar or </w:t>
-      </w:r>
-      <w:proofErr w:type="spellStart"/>
-      <w:r>
-        <w:rPr>
-          <w:rFonts w:ascii="Pragmatica" w:hAnsi="Pragmatica"/>
-          <w:sz w:val="24"/>
-          <w:szCs w:val="24"/>
-        </w:rPr>
-        <w:t>Dreamworks</w:t>
-      </w:r>
-      <w:proofErr w:type="spellEnd"/>
-      <w:r>
-        <w:rPr>
-          <w:rFonts w:ascii="Pragmatica" w:hAnsi="Pragmatica"/>
-          <w:sz w:val="24"/>
-          <w:szCs w:val="24"/>
-        </w:rPr>
-        <w:t xml:space="preserve"> from P or D</w:t>
+        <w:t>Write the full studio name Pixar or Dreamworks from P or D</w:t>
       </w:r>
     </w:p>
     <w:p>
@@ -734,72 +712,6 @@
         </w:rPr>
         <w:t>”</w:t>
       </w:r>
-    </w:p>
-    <w:p>
-      <w:pPr>
-        <w:numPr>
-          <w:ilvl w:val="0"/>
-          <w:numId w:val="3"/>
-        </w:numPr>
-        <w:rPr>
-          <w:rFonts w:ascii="Pragmatica" w:hAnsi="Pragmatica"/>
-          <w:sz w:val="24"/>
-          <w:szCs w:val="24"/>
-        </w:rPr>
-      </w:pPr>
-      <w:r>
-        <w:rPr>
-          <w:rFonts w:ascii="Pragmatica" w:hAnsi="Pragmatica"/>
-          <w:sz w:val="24"/>
-          <w:szCs w:val="24"/>
-        </w:rPr>
-        <w:t>Also answer the questions at bottom of worksheet (</w:t>
-      </w:r>
-      <w:r>
-        <w:rPr>
-          <w:rFonts w:ascii="Pragmatica" w:hAnsi="Pragmatica"/>
-          <w:i/>
-          <w:iCs/>
-          <w:sz w:val="24"/>
-          <w:szCs w:val="24"/>
-        </w:rPr>
-        <w:t xml:space="preserve">Hint: </w:t>
-      </w:r>
-      <w:r>
-        <w:rPr>
-          <w:rFonts w:ascii="Pragmatica" w:hAnsi="Pragmatica"/>
-          <w:sz w:val="24"/>
-          <w:szCs w:val="24"/>
-        </w:rPr>
-        <w:t xml:space="preserve">Try </w:t>
-      </w:r>
-      <w:proofErr w:type="gramStart"/>
-      <w:r>
-        <w:rPr>
-          <w:rFonts w:ascii="Pragmatica" w:hAnsi="Pragmatica"/>
-          <w:sz w:val="24"/>
-          <w:szCs w:val="24"/>
-        </w:rPr>
-        <w:t>COUNTIF(</w:t>
-      </w:r>
-      <w:proofErr w:type="gramEnd"/>
-      <w:r>
-        <w:rPr>
-          <w:rFonts w:ascii="Pragmatica" w:hAnsi="Pragmatica"/>
-          <w:sz w:val="24"/>
-          <w:szCs w:val="24"/>
-        </w:rPr>
-        <w:t>) for last question!)</w:t>
-      </w:r>
-    </w:p>
-    <w:p>
-      <w:pPr>
-        <w:rPr>
-          <w:rFonts w:ascii="Pragmatica" w:hAnsi="Pragmatica"/>
-          <w:sz w:val="24"/>
-          <w:szCs w:val="24"/>
-        </w:rPr>
-      </w:pPr>
     </w:p>
     <w:p>
       <w:pPr>
@@ -1108,10 +1020,34 @@
         <w:t xml:space="preserve"> </w:t>
       </w:r>
     </w:p>
-    <w:p/>
+    <w:p>
+      <w:pPr>
+        <w:rPr>
+          <w:rFonts w:ascii="Pragmatica" w:hAnsi="Pragmatica"/>
+        </w:rPr>
+      </w:pPr>
+      <w:r>
+        <w:rPr>
+          <w:rFonts w:ascii="Pragmatica" w:hAnsi="Pragmatica"/>
+        </w:rPr>
+        <w:t xml:space="preserve">Answer the questions about Pixar vs Dreamworks using these </w:t>
+      </w:r>
+      <w:proofErr w:type="gramStart"/>
+      <w:r>
+        <w:rPr>
+          <w:rFonts w:ascii="Pragmatica" w:hAnsi="Pragmatica"/>
+        </w:rPr>
+        <w:t>functions</w:t>
+      </w:r>
+      <w:proofErr w:type="gramEnd"/>
+    </w:p>
     <w:sectPr>
-      <w:headerReference w:type="default" r:id="rId7"/>
-      <w:footerReference w:type="default" r:id="rId8"/>
+      <w:headerReference w:type="even" r:id="rId10"/>
+      <w:headerReference w:type="default" r:id="rId11"/>
+      <w:footerReference w:type="even" r:id="rId12"/>
+      <w:footerReference w:type="default" r:id="rId13"/>
+      <w:headerReference w:type="first" r:id="rId14"/>
+      <w:footerReference w:type="first" r:id="rId15"/>
       <w:pgSz w:w="12240" w:h="15840"/>
       <w:pgMar w:top="1440" w:right="1440" w:bottom="1440" w:left="1440" w:header="720" w:footer="0" w:gutter="0"/>
       <w:cols w:space="720"/>
@@ -1152,65 +1088,31 @@
   <w:p>
     <w:pPr>
       <w:pStyle w:val="Footer"/>
+    </w:pPr>
+  </w:p>
+</w:ftr>
+</file>
+
+<file path=word/footer2.xml><?xml version="1.0" encoding="utf-8"?>
+<w:ftr xmlns:wpc="http://schemas.microsoft.com/office/word/2010/wordprocessingCanvas" xmlns:cx="http://schemas.microsoft.com/office/drawing/2014/chartex" xmlns:cx1="http://schemas.microsoft.com/office/drawing/2015/9/8/chartex" xmlns:cx2="http://schemas.microsoft.com/office/drawing/2015/10/21/chartex" xmlns:cx3="http://schemas.microsoft.com/office/drawing/2016/5/9/chartex" xmlns:cx4="http://schemas.microsoft.com/office/drawing/2016/5/10/chartex" xmlns:cx5="http://schemas.microsoft.com/office/drawing/2016/5/11/chartex" xmlns:cx6="http://schemas.microsoft.com/office/drawing/2016/5/12/chartex" xmlns:cx7="http://schemas.microsoft.com/office/drawing/2016/5/13/chartex" xmlns:cx8="http://schemas.microsoft.com/office/drawing/2016/5/14/chartex" xmlns:mc="http://schemas.openxmlformats.org/markup-compatibility/2006" xmlns:aink="http://schemas.microsoft.com/office/drawing/2016/ink" xmlns:am3d="http://schemas.microsoft.com/office/drawing/2017/model3d" xmlns:o="urn:schemas-microsoft-com:office:office" xmlns:oel="http://schemas.microsoft.com/office/2019/extlst" xmlns:r="http://schemas.openxmlformats.org/officeDocument/2006/relationships" xmlns:m="http://schemas.openxmlformats.org/officeDocument/2006/math" xmlns:v="urn:schemas-microsoft-com:vml" xmlns:wp14="http://schemas.microsoft.com/office/word/2010/wordprocessingDrawing" xmlns:wp="http://schemas.openxmlformats.org/drawingml/2006/wordprocessingDrawing" xmlns:w10="urn:schemas-microsoft-com:office:word" xmlns:w="http://schemas.openxmlformats.org/wordprocessingml/2006/main" xmlns:w14="http://schemas.microsoft.com/office/word/2010/wordml" xmlns:w15="http://schemas.microsoft.com/office/word/2012/wordml" xmlns:w16cex="http://schemas.microsoft.com/office/word/2018/wordml/cex" xmlns:w16cid="http://schemas.microsoft.com/office/word/2016/wordml/cid" xmlns:w16="http://schemas.microsoft.com/office/word/2018/wordml" xmlns:w16du="http://schemas.microsoft.com/office/word/2023/wordml/word16du" xmlns:w16sdtdh="http://schemas.microsoft.com/office/word/2020/wordml/sdtdatahash" xmlns:w16se="http://schemas.microsoft.com/office/word/2015/wordml/symex" xmlns:wpg="http://schemas.microsoft.com/office/word/2010/wordprocessingGroup" xmlns:wpi="http://schemas.microsoft.com/office/word/2010/wordprocessingInk" xmlns:wne="http://schemas.microsoft.com/office/word/2006/wordml" xmlns:wps="http://schemas.microsoft.com/office/word/2010/wordprocessingShape" mc:Ignorable="w14 w15 w16se w16cid w16 w16cex w16sdtdh w16du wp14">
+  <w:p>
+    <w:pPr>
+      <w:pStyle w:val="Footer"/>
       <w:tabs>
         <w:tab w:val="left" w:pos="3780"/>
       </w:tabs>
       <w:jc w:val="right"/>
     </w:pPr>
-    <w:r>
-      <w:rPr>
-        <w:noProof/>
-      </w:rPr>
-      <w:drawing>
-        <wp:inline distT="0" distB="0" distL="0" distR="0" wp14:anchorId="736AEB85" wp14:editId="67DA51B6">
-          <wp:extent cx="5943600" cy="755650"/>
-          <wp:effectExtent l="0" t="0" r="0" b="6350"/>
-          <wp:docPr id="1105304556" name="Picture 1105304556" descr="A close-up of a logo&#10;&#10;Description automatically generated">
-            <a:extLst xmlns:a="http://schemas.openxmlformats.org/drawingml/2006/main">
-              <a:ext uri="{FF2B5EF4-FFF2-40B4-BE49-F238E27FC236}">
-                <a16:creationId xmlns:a16="http://schemas.microsoft.com/office/drawing/2014/main" id="{41F92A76-5D37-DF6F-39E1-84FD2741DA3C}"/>
-              </a:ext>
-            </a:extLst>
-          </wp:docPr>
-          <wp:cNvGraphicFramePr>
-            <a:graphicFrameLocks xmlns:a="http://schemas.openxmlformats.org/drawingml/2006/main" noChangeAspect="1"/>
-          </wp:cNvGraphicFramePr>
-          <a:graphic xmlns:a="http://schemas.openxmlformats.org/drawingml/2006/main">
-            <a:graphicData uri="http://schemas.openxmlformats.org/drawingml/2006/picture">
-              <pic:pic xmlns:pic="http://schemas.openxmlformats.org/drawingml/2006/picture">
-                <pic:nvPicPr>
-                  <pic:cNvPr id="1105304556" name="Picture 1105304556" descr="A close-up of a logo&#10;&#10;Description automatically generated">
-                    <a:extLst>
-                      <a:ext uri="{FF2B5EF4-FFF2-40B4-BE49-F238E27FC236}">
-                        <a16:creationId xmlns:a16="http://schemas.microsoft.com/office/drawing/2014/main" id="{41F92A76-5D37-DF6F-39E1-84FD2741DA3C}"/>
-                      </a:ext>
-                    </a:extLst>
-                  </pic:cNvPr>
-                  <pic:cNvPicPr>
-                    <a:picLocks noChangeAspect="1"/>
-                  </pic:cNvPicPr>
-                </pic:nvPicPr>
-                <pic:blipFill>
-                  <a:blip r:embed="rId1"/>
-                  <a:stretch>
-                    <a:fillRect/>
-                  </a:stretch>
-                </pic:blipFill>
-                <pic:spPr>
-                  <a:xfrm>
-                    <a:off x="0" y="0"/>
-                    <a:ext cx="5943600" cy="755650"/>
-                  </a:xfrm>
-                  <a:prstGeom prst="rect">
-                    <a:avLst/>
-                  </a:prstGeom>
-                </pic:spPr>
-              </pic:pic>
-            </a:graphicData>
-          </a:graphic>
-        </wp:inline>
-      </w:drawing>
-    </w:r>
+  </w:p>
+</w:ftr>
+</file>
+
+<file path=word/footer3.xml><?xml version="1.0" encoding="utf-8"?>
+<w:ftr xmlns:wpc="http://schemas.microsoft.com/office/word/2010/wordprocessingCanvas" xmlns:cx="http://schemas.microsoft.com/office/drawing/2014/chartex" xmlns:cx1="http://schemas.microsoft.com/office/drawing/2015/9/8/chartex" xmlns:cx2="http://schemas.microsoft.com/office/drawing/2015/10/21/chartex" xmlns:cx3="http://schemas.microsoft.com/office/drawing/2016/5/9/chartex" xmlns:cx4="http://schemas.microsoft.com/office/drawing/2016/5/10/chartex" xmlns:cx5="http://schemas.microsoft.com/office/drawing/2016/5/11/chartex" xmlns:cx6="http://schemas.microsoft.com/office/drawing/2016/5/12/chartex" xmlns:cx7="http://schemas.microsoft.com/office/drawing/2016/5/13/chartex" xmlns:cx8="http://schemas.microsoft.com/office/drawing/2016/5/14/chartex" xmlns:mc="http://schemas.openxmlformats.org/markup-compatibility/2006" xmlns:aink="http://schemas.microsoft.com/office/drawing/2016/ink" xmlns:am3d="http://schemas.microsoft.com/office/drawing/2017/model3d" xmlns:o="urn:schemas-microsoft-com:office:office" xmlns:oel="http://schemas.microsoft.com/office/2019/extlst" xmlns:r="http://schemas.openxmlformats.org/officeDocument/2006/relationships" xmlns:m="http://schemas.openxmlformats.org/officeDocument/2006/math" xmlns:v="urn:schemas-microsoft-com:vml" xmlns:wp14="http://schemas.microsoft.com/office/word/2010/wordprocessingDrawing" xmlns:wp="http://schemas.openxmlformats.org/drawingml/2006/wordprocessingDrawing" xmlns:w10="urn:schemas-microsoft-com:office:word" xmlns:w="http://schemas.openxmlformats.org/wordprocessingml/2006/main" xmlns:w14="http://schemas.microsoft.com/office/word/2010/wordml" xmlns:w15="http://schemas.microsoft.com/office/word/2012/wordml" xmlns:w16cex="http://schemas.microsoft.com/office/word/2018/wordml/cex" xmlns:w16cid="http://schemas.microsoft.com/office/word/2016/wordml/cid" xmlns:w16="http://schemas.microsoft.com/office/word/2018/wordml" xmlns:w16du="http://schemas.microsoft.com/office/word/2023/wordml/word16du" xmlns:w16sdtdh="http://schemas.microsoft.com/office/word/2020/wordml/sdtdatahash" xmlns:w16se="http://schemas.microsoft.com/office/word/2015/wordml/symex" xmlns:wpg="http://schemas.microsoft.com/office/word/2010/wordprocessingGroup" xmlns:wpi="http://schemas.microsoft.com/office/word/2010/wordprocessingInk" xmlns:wne="http://schemas.microsoft.com/office/word/2006/wordml" xmlns:wps="http://schemas.microsoft.com/office/word/2010/wordprocessingShape" mc:Ignorable="w14 w15 w16se w16cid w16 w16cex w16sdtdh w16du wp14">
+  <w:p>
+    <w:pPr>
+      <w:pStyle w:val="Footer"/>
+    </w:pPr>
   </w:p>
 </w:ftr>
 </file>
@@ -1241,6 +1143,16 @@
 </file>
 
 <file path=word/header1.xml><?xml version="1.0" encoding="utf-8"?>
+<w:hdr xmlns:wpc="http://schemas.microsoft.com/office/word/2010/wordprocessingCanvas" xmlns:cx="http://schemas.microsoft.com/office/drawing/2014/chartex" xmlns:cx1="http://schemas.microsoft.com/office/drawing/2015/9/8/chartex" xmlns:cx2="http://schemas.microsoft.com/office/drawing/2015/10/21/chartex" xmlns:cx3="http://schemas.microsoft.com/office/drawing/2016/5/9/chartex" xmlns:cx4="http://schemas.microsoft.com/office/drawing/2016/5/10/chartex" xmlns:cx5="http://schemas.microsoft.com/office/drawing/2016/5/11/chartex" xmlns:cx6="http://schemas.microsoft.com/office/drawing/2016/5/12/chartex" xmlns:cx7="http://schemas.microsoft.com/office/drawing/2016/5/13/chartex" xmlns:cx8="http://schemas.microsoft.com/office/drawing/2016/5/14/chartex" xmlns:mc="http://schemas.openxmlformats.org/markup-compatibility/2006" xmlns:aink="http://schemas.microsoft.com/office/drawing/2016/ink" xmlns:am3d="http://schemas.microsoft.com/office/drawing/2017/model3d" xmlns:o="urn:schemas-microsoft-com:office:office" xmlns:oel="http://schemas.microsoft.com/office/2019/extlst" xmlns:r="http://schemas.openxmlformats.org/officeDocument/2006/relationships" xmlns:m="http://schemas.openxmlformats.org/officeDocument/2006/math" xmlns:v="urn:schemas-microsoft-com:vml" xmlns:wp14="http://schemas.microsoft.com/office/word/2010/wordprocessingDrawing" xmlns:wp="http://schemas.openxmlformats.org/drawingml/2006/wordprocessingDrawing" xmlns:w10="urn:schemas-microsoft-com:office:word" xmlns:w="http://schemas.openxmlformats.org/wordprocessingml/2006/main" xmlns:w14="http://schemas.microsoft.com/office/word/2010/wordml" xmlns:w15="http://schemas.microsoft.com/office/word/2012/wordml" xmlns:w16cex="http://schemas.microsoft.com/office/word/2018/wordml/cex" xmlns:w16cid="http://schemas.microsoft.com/office/word/2016/wordml/cid" xmlns:w16="http://schemas.microsoft.com/office/word/2018/wordml" xmlns:w16du="http://schemas.microsoft.com/office/word/2023/wordml/word16du" xmlns:w16sdtdh="http://schemas.microsoft.com/office/word/2020/wordml/sdtdatahash" xmlns:w16se="http://schemas.microsoft.com/office/word/2015/wordml/symex" xmlns:wpg="http://schemas.microsoft.com/office/word/2010/wordprocessingGroup" xmlns:wpi="http://schemas.microsoft.com/office/word/2010/wordprocessingInk" xmlns:wne="http://schemas.microsoft.com/office/word/2006/wordml" xmlns:wps="http://schemas.microsoft.com/office/word/2010/wordprocessingShape" mc:Ignorable="w14 w15 w16se w16cid w16 w16cex w16sdtdh w16du wp14">
+  <w:p>
+    <w:pPr>
+      <w:pStyle w:val="Header"/>
+    </w:pPr>
+  </w:p>
+</w:hdr>
+</file>
+
+<file path=word/header2.xml><?xml version="1.0" encoding="utf-8"?>
 <w:hdr xmlns:wpc="http://schemas.microsoft.com/office/word/2010/wordprocessingCanvas" xmlns:cx="http://schemas.microsoft.com/office/drawing/2014/chartex" xmlns:cx1="http://schemas.microsoft.com/office/drawing/2015/9/8/chartex" xmlns:cx2="http://schemas.microsoft.com/office/drawing/2015/10/21/chartex" xmlns:cx3="http://schemas.microsoft.com/office/drawing/2016/5/9/chartex" xmlns:cx4="http://schemas.microsoft.com/office/drawing/2016/5/10/chartex" xmlns:cx5="http://schemas.microsoft.com/office/drawing/2016/5/11/chartex" xmlns:cx6="http://schemas.microsoft.com/office/drawing/2016/5/12/chartex" xmlns:cx7="http://schemas.microsoft.com/office/drawing/2016/5/13/chartex" xmlns:cx8="http://schemas.microsoft.com/office/drawing/2016/5/14/chartex" xmlns:mc="http://schemas.openxmlformats.org/markup-compatibility/2006" xmlns:aink="http://schemas.microsoft.com/office/drawing/2016/ink" xmlns:am3d="http://schemas.microsoft.com/office/drawing/2017/model3d" xmlns:o="urn:schemas-microsoft-com:office:office" xmlns:oel="http://schemas.microsoft.com/office/2019/extlst" xmlns:r="http://schemas.openxmlformats.org/officeDocument/2006/relationships" xmlns:m="http://schemas.openxmlformats.org/officeDocument/2006/math" xmlns:v="urn:schemas-microsoft-com:vml" xmlns:wp14="http://schemas.microsoft.com/office/word/2010/wordprocessingDrawing" xmlns:wp="http://schemas.openxmlformats.org/drawingml/2006/wordprocessingDrawing" xmlns:w10="urn:schemas-microsoft-com:office:word" xmlns:w="http://schemas.openxmlformats.org/wordprocessingml/2006/main" xmlns:w14="http://schemas.microsoft.com/office/word/2010/wordml" xmlns:w15="http://schemas.microsoft.com/office/word/2012/wordml" xmlns:w16cex="http://schemas.microsoft.com/office/word/2018/wordml/cex" xmlns:w16cid="http://schemas.microsoft.com/office/word/2016/wordml/cid" xmlns:w16="http://schemas.microsoft.com/office/word/2018/wordml" xmlns:w16du="http://schemas.microsoft.com/office/word/2023/wordml/word16du" xmlns:w16sdtdh="http://schemas.microsoft.com/office/word/2020/wordml/sdtdatahash" xmlns:w16se="http://schemas.microsoft.com/office/word/2015/wordml/symex" xmlns:wpg="http://schemas.microsoft.com/office/word/2010/wordprocessingGroup" xmlns:wpi="http://schemas.microsoft.com/office/word/2010/wordprocessingInk" xmlns:wne="http://schemas.microsoft.com/office/word/2006/wordml" xmlns:wps="http://schemas.microsoft.com/office/word/2010/wordprocessingShape" mc:Ignorable="w14 w15 w16se w16cid w16 w16cex w16sdtdh w16du wp14">
   <w:sdt>
     <w:sdtPr>
@@ -1308,6 +1220,16 @@
       <w:rPr>
         <w:rFonts w:ascii="Pragmatica" w:hAnsi="Pragmatica"/>
       </w:rPr>
+    </w:pPr>
+  </w:p>
+</w:hdr>
+</file>
+
+<file path=word/header3.xml><?xml version="1.0" encoding="utf-8"?>
+<w:hdr xmlns:wpc="http://schemas.microsoft.com/office/word/2010/wordprocessingCanvas" xmlns:cx="http://schemas.microsoft.com/office/drawing/2014/chartex" xmlns:cx1="http://schemas.microsoft.com/office/drawing/2015/9/8/chartex" xmlns:cx2="http://schemas.microsoft.com/office/drawing/2015/10/21/chartex" xmlns:cx3="http://schemas.microsoft.com/office/drawing/2016/5/9/chartex" xmlns:cx4="http://schemas.microsoft.com/office/drawing/2016/5/10/chartex" xmlns:cx5="http://schemas.microsoft.com/office/drawing/2016/5/11/chartex" xmlns:cx6="http://schemas.microsoft.com/office/drawing/2016/5/12/chartex" xmlns:cx7="http://schemas.microsoft.com/office/drawing/2016/5/13/chartex" xmlns:cx8="http://schemas.microsoft.com/office/drawing/2016/5/14/chartex" xmlns:mc="http://schemas.openxmlformats.org/markup-compatibility/2006" xmlns:aink="http://schemas.microsoft.com/office/drawing/2016/ink" xmlns:am3d="http://schemas.microsoft.com/office/drawing/2017/model3d" xmlns:o="urn:schemas-microsoft-com:office:office" xmlns:oel="http://schemas.microsoft.com/office/2019/extlst" xmlns:r="http://schemas.openxmlformats.org/officeDocument/2006/relationships" xmlns:m="http://schemas.openxmlformats.org/officeDocument/2006/math" xmlns:v="urn:schemas-microsoft-com:vml" xmlns:wp14="http://schemas.microsoft.com/office/word/2010/wordprocessingDrawing" xmlns:wp="http://schemas.openxmlformats.org/drawingml/2006/wordprocessingDrawing" xmlns:w10="urn:schemas-microsoft-com:office:word" xmlns:w="http://schemas.openxmlformats.org/wordprocessingml/2006/main" xmlns:w14="http://schemas.microsoft.com/office/word/2010/wordml" xmlns:w15="http://schemas.microsoft.com/office/word/2012/wordml" xmlns:w16cex="http://schemas.microsoft.com/office/word/2018/wordml/cex" xmlns:w16cid="http://schemas.microsoft.com/office/word/2016/wordml/cid" xmlns:w16="http://schemas.microsoft.com/office/word/2018/wordml" xmlns:w16du="http://schemas.microsoft.com/office/word/2023/wordml/word16du" xmlns:w16sdtdh="http://schemas.microsoft.com/office/word/2020/wordml/sdtdatahash" xmlns:w16se="http://schemas.microsoft.com/office/word/2015/wordml/symex" xmlns:wpg="http://schemas.microsoft.com/office/word/2010/wordprocessingGroup" xmlns:wpi="http://schemas.microsoft.com/office/word/2010/wordprocessingInk" xmlns:wne="http://schemas.microsoft.com/office/word/2006/wordml" xmlns:wps="http://schemas.microsoft.com/office/word/2010/wordprocessingShape" mc:Ignorable="w14 w15 w16se w16cid w16 w16cex w16sdtdh w16du wp14">
+  <w:p>
+    <w:pPr>
+      <w:pStyle w:val="Header"/>
     </w:pPr>
   </w:p>
 </w:hdr>
@@ -2305,6 +2227,7 @@
   <w:style w:type="character" w:default="1" w:styleId="DefaultParagraphFont">
     <w:name w:val="Default Paragraph Font"/>
     <w:uiPriority w:val="1"/>
+    <w:semiHidden/>
     <w:unhideWhenUsed/>
   </w:style>
   <w:style w:type="table" w:default="1" w:styleId="TableNormal">
@@ -2973,6 +2896,28 @@
 </file>
 
 <file path=customXml/item1.xml><?xml version="1.0" encoding="utf-8"?>
+<p:properties xmlns:p="http://schemas.microsoft.com/office/2006/metadata/properties" xmlns:xsi="http://www.w3.org/2001/XMLSchema-instance" xmlns:pc="http://schemas.microsoft.com/office/infopath/2007/PartnerControls">
+  <documentManagement>
+    <_ip_UnifiedCompliancePolicyUIAction xmlns="http://schemas.microsoft.com/sharepoint/v3" xsi:nil="true"/>
+    <TaxCatchAll xmlns="059fecdb-ee26-4135-81c8-712a955c51df" xsi:nil="true"/>
+    <_ip_UnifiedCompliancePolicyProperties xmlns="http://schemas.microsoft.com/sharepoint/v3" xsi:nil="true"/>
+    <lcf76f155ced4ddcb4097134ff3c332f xmlns="26d2fa48-a9bb-4686-8122-5406e5c0c038">
+      <Terms xmlns="http://schemas.microsoft.com/office/infopath/2007/PartnerControls"/>
+    </lcf76f155ced4ddcb4097134ff3c332f>
+  </documentManagement>
+</p:properties>
+</file>
+
+<file path=customXml/item2.xml><?xml version="1.0" encoding="utf-8"?>
+<?mso-contentType ?>
+<FormTemplates xmlns="http://schemas.microsoft.com/sharepoint/v3/contenttype/forms">
+  <Display>DocumentLibraryForm</Display>
+  <Edit>DocumentLibraryForm</Edit>
+  <New>DocumentLibraryForm</New>
+</FormTemplates>
+</file>
+
+<file path=customXml/item3.xml><?xml version="1.0" encoding="utf-8"?>
 <ct:contentTypeSchema xmlns:ct="http://schemas.microsoft.com/office/2006/metadata/contentType" xmlns:ma="http://schemas.microsoft.com/office/2006/metadata/properties/metaAttributes" ct:_="" ma:_="" ma:contentTypeName="Document" ma:contentTypeID="0x010100265553BD9181624686A68F63ABB446DF" ma:contentTypeVersion="21" ma:contentTypeDescription="Create a new document." ma:contentTypeScope="" ma:versionID="ee33f439afe5f713e430bc419b9183ba">
   <xsd:schema xmlns:xsd="http://www.w3.org/2001/XMLSchema" xmlns:xs="http://www.w3.org/2001/XMLSchema" xmlns:p="http://schemas.microsoft.com/office/2006/metadata/properties" xmlns:ns1="http://schemas.microsoft.com/sharepoint/v3" xmlns:ns2="26d2fa48-a9bb-4686-8122-5406e5c0c038" xmlns:ns3="059fecdb-ee26-4135-81c8-712a955c51df" targetNamespace="http://schemas.microsoft.com/office/2006/metadata/properties" ma:root="true" ma:fieldsID="8a55f4bd9fbe5a9e1352735377af3810" ns1:_="" ns2:_="" ns3:_="">
     <xsd:import namespace="http://schemas.microsoft.com/sharepoint/v3"/>
@@ -3238,36 +3183,42 @@
 </ct:contentTypeSchema>
 </file>
 
-<file path=customXml/item2.xml><?xml version="1.0" encoding="utf-8"?>
-<?mso-contentType ?>
-<FormTemplates xmlns="http://schemas.microsoft.com/sharepoint/v3/contenttype/forms">
-  <Display>DocumentLibraryForm</Display>
-  <Edit>DocumentLibraryForm</Edit>
-  <New>DocumentLibraryForm</New>
-</FormTemplates>
-</file>
-
-<file path=customXml/item3.xml><?xml version="1.0" encoding="utf-8"?>
-<p:properties xmlns:p="http://schemas.microsoft.com/office/2006/metadata/properties" xmlns:xsi="http://www.w3.org/2001/XMLSchema-instance" xmlns:pc="http://schemas.microsoft.com/office/infopath/2007/PartnerControls">
-  <documentManagement>
-    <_ip_UnifiedCompliancePolicyUIAction xmlns="http://schemas.microsoft.com/sharepoint/v3" xsi:nil="true"/>
-    <TaxCatchAll xmlns="059fecdb-ee26-4135-81c8-712a955c51df" xsi:nil="true"/>
-    <_ip_UnifiedCompliancePolicyProperties xmlns="http://schemas.microsoft.com/sharepoint/v3" xsi:nil="true"/>
-    <lcf76f155ced4ddcb4097134ff3c332f xmlns="26d2fa48-a9bb-4686-8122-5406e5c0c038">
-      <Terms xmlns="http://schemas.microsoft.com/office/infopath/2007/PartnerControls"/>
-    </lcf76f155ced4ddcb4097134ff3c332f>
-  </documentManagement>
-</p:properties>
-</file>
-
 <file path=customXml/itemProps1.xml><?xml version="1.0" encoding="utf-8"?>
-<ds:datastoreItem xmlns:ds="http://schemas.openxmlformats.org/officeDocument/2006/customXml" ds:itemID="{E1EA7EAD-25E9-40DE-A3D6-47B481409A77}"/>
+<ds:datastoreItem xmlns:ds="http://schemas.openxmlformats.org/officeDocument/2006/customXml" ds:itemID="{6F962718-5308-4870-B452-6B3D20D0511E}">
+  <ds:schemaRefs>
+    <ds:schemaRef ds:uri="http://schemas.microsoft.com/office/2006/metadata/properties"/>
+    <ds:schemaRef ds:uri="http://schemas.microsoft.com/office/infopath/2007/PartnerControls"/>
+    <ds:schemaRef ds:uri="http://schemas.microsoft.com/sharepoint/v3"/>
+    <ds:schemaRef ds:uri="059fecdb-ee26-4135-81c8-712a955c51df"/>
+    <ds:schemaRef ds:uri="26d2fa48-a9bb-4686-8122-5406e5c0c038"/>
+  </ds:schemaRefs>
+</ds:datastoreItem>
 </file>
 
 <file path=customXml/itemProps2.xml><?xml version="1.0" encoding="utf-8"?>
-<ds:datastoreItem xmlns:ds="http://schemas.openxmlformats.org/officeDocument/2006/customXml" ds:itemID="{EF63C187-2ACC-4CE2-936F-D4FFDF429B5D}"/>
+<ds:datastoreItem xmlns:ds="http://schemas.openxmlformats.org/officeDocument/2006/customXml" ds:itemID="{EF63C187-2ACC-4CE2-936F-D4FFDF429B5D}">
+  <ds:schemaRefs>
+    <ds:schemaRef ds:uri="http://schemas.microsoft.com/sharepoint/v3/contenttype/forms"/>
+  </ds:schemaRefs>
+</ds:datastoreItem>
 </file>
 
 <file path=customXml/itemProps3.xml><?xml version="1.0" encoding="utf-8"?>
-<ds:datastoreItem xmlns:ds="http://schemas.openxmlformats.org/officeDocument/2006/customXml" ds:itemID="{6F962718-5308-4870-B452-6B3D20D0511E}"/>
+<ds:datastoreItem xmlns:ds="http://schemas.openxmlformats.org/officeDocument/2006/customXml" ds:itemID="{E1EA7EAD-25E9-40DE-A3D6-47B481409A77}">
+  <ds:schemaRefs>
+    <ds:schemaRef ds:uri="http://schemas.microsoft.com/office/2006/metadata/contentType"/>
+    <ds:schemaRef ds:uri="http://schemas.microsoft.com/office/2006/metadata/properties/metaAttributes"/>
+    <ds:schemaRef ds:uri="http://www.w3.org/2001/XMLSchema"/>
+    <ds:schemaRef ds:uri="http://schemas.microsoft.com/office/2006/metadata/properties"/>
+    <ds:schemaRef ds:uri="http://schemas.microsoft.com/sharepoint/v3"/>
+    <ds:schemaRef ds:uri="26d2fa48-a9bb-4686-8122-5406e5c0c038"/>
+    <ds:schemaRef ds:uri="059fecdb-ee26-4135-81c8-712a955c51df"/>
+    <ds:schemaRef ds:uri="http://schemas.microsoft.com/office/2006/documentManagement/types"/>
+    <ds:schemaRef ds:uri="http://schemas.microsoft.com/office/infopath/2007/PartnerControls"/>
+    <ds:schemaRef ds:uri="http://schemas.openxmlformats.org/package/2006/metadata/core-properties"/>
+    <ds:schemaRef ds:uri="http://purl.org/dc/elements/1.1/"/>
+    <ds:schemaRef ds:uri="http://purl.org/dc/terms/"/>
+    <ds:schemaRef ds:uri="http://schemas.microsoft.com/internal/obd"/>
+  </ds:schemaRefs>
+</ds:datastoreItem>
 </file>